--- a/cisco.docx
+++ b/cisco.docx
@@ -9,6 +9,9 @@
     </w:p>
     <w:p>
       <w:r>
+        <w:rPr>
+          <w:noProof/>
+        </w:rPr>
         <w:drawing>
           <wp:inline distT="0" distB="0" distL="0" distR="0" wp14:anchorId="6875ACAB" wp14:editId="056E003B">
             <wp:extent cx="4572638" cy="1086002"/>
@@ -64,6 +67,9 @@
     </w:p>
     <w:p>
       <w:r>
+        <w:rPr>
+          <w:noProof/>
+        </w:rPr>
         <w:drawing>
           <wp:inline distT="0" distB="0" distL="0" distR="0" wp14:anchorId="0EE2AE7C" wp14:editId="294C8C89">
             <wp:extent cx="3267531" cy="1705213"/>
@@ -121,6 +127,9 @@
     </w:p>
     <w:p>
       <w:r>
+        <w:rPr>
+          <w:noProof/>
+        </w:rPr>
         <w:drawing>
           <wp:inline distT="0" distB="0" distL="0" distR="0" wp14:anchorId="463424F2" wp14:editId="72793AB0">
             <wp:extent cx="5943600" cy="2457450"/>
@@ -170,6 +179,9 @@
     </w:p>
     <w:p>
       <w:r>
+        <w:rPr>
+          <w:noProof/>
+        </w:rPr>
         <w:drawing>
           <wp:inline distT="0" distB="0" distL="0" distR="0" wp14:anchorId="15F5B2E8" wp14:editId="0DDD1F23">
             <wp:extent cx="4391638" cy="2210108"/>
@@ -214,6 +226,9 @@
     </w:p>
     <w:p>
       <w:r>
+        <w:rPr>
+          <w:noProof/>
+        </w:rPr>
         <w:drawing>
           <wp:inline distT="0" distB="0" distL="0" distR="0" wp14:anchorId="1EBF3C76" wp14:editId="297F2D72">
             <wp:extent cx="1314633" cy="200053"/>
@@ -253,6 +268,9 @@
     </w:p>
     <w:p>
       <w:r>
+        <w:rPr>
+          <w:noProof/>
+        </w:rPr>
         <w:drawing>
           <wp:inline distT="0" distB="0" distL="0" distR="0" wp14:anchorId="36895B86" wp14:editId="4E88F460">
             <wp:extent cx="4239217" cy="3724795"/>
@@ -292,6 +310,9 @@
     </w:p>
     <w:p>
       <w:r>
+        <w:rPr>
+          <w:noProof/>
+        </w:rPr>
         <w:drawing>
           <wp:inline distT="0" distB="0" distL="0" distR="0" wp14:anchorId="1E369FF1" wp14:editId="30A2A902">
             <wp:extent cx="1171739" cy="228632"/>
@@ -375,6 +396,9 @@
     </w:p>
     <w:p>
       <w:r>
+        <w:rPr>
+          <w:noProof/>
+        </w:rPr>
         <w:drawing>
           <wp:inline distT="0" distB="0" distL="0" distR="0" wp14:anchorId="29F47160" wp14:editId="21AE46F2">
             <wp:extent cx="3296110" cy="3934374"/>
@@ -414,6 +438,9 @@
     </w:p>
     <w:p>
       <w:r>
+        <w:rPr>
+          <w:noProof/>
+        </w:rPr>
         <w:drawing>
           <wp:inline distT="0" distB="0" distL="0" distR="0" wp14:anchorId="178F0B04" wp14:editId="65A65106">
             <wp:extent cx="4925112" cy="838317"/>
@@ -458,6 +485,9 @@
     </w:p>
     <w:p>
       <w:r>
+        <w:rPr>
+          <w:noProof/>
+        </w:rPr>
         <w:drawing>
           <wp:inline distT="0" distB="0" distL="0" distR="0" wp14:anchorId="07963E82" wp14:editId="4ED3FB5F">
             <wp:extent cx="5943600" cy="1139825"/>
@@ -495,9 +525,108 @@
         </w:drawing>
       </w:r>
     </w:p>
+    <w:p/>
+    <w:p/>
+    <w:p/>
     <w:p>
       <w:r>
         <w:lastRenderedPageBreak/>
+        <w:t>But here after login in by typing command show running-config we can see the password</w:t>
+      </w:r>
+    </w:p>
+    <w:p>
+      <w:r>
+        <w:drawing>
+          <wp:inline distT="0" distB="0" distL="0" distR="0" wp14:anchorId="1AB54C0E" wp14:editId="38338197">
+            <wp:extent cx="1781424" cy="724001"/>
+            <wp:effectExtent l="0" t="0" r="9525" b="0"/>
+            <wp:docPr id="18" name="Picture 18" descr="A picture containing text&#10;&#10;Description automatically generated"/>
+            <wp:cNvGraphicFramePr>
+              <a:graphicFrameLocks xmlns:a="http://schemas.openxmlformats.org/drawingml/2006/main" noChangeAspect="1"/>
+            </wp:cNvGraphicFramePr>
+            <a:graphic xmlns:a="http://schemas.openxmlformats.org/drawingml/2006/main">
+              <a:graphicData uri="http://schemas.openxmlformats.org/drawingml/2006/picture">
+                <pic:pic xmlns:pic="http://schemas.openxmlformats.org/drawingml/2006/picture">
+                  <pic:nvPicPr>
+                    <pic:cNvPr id="1" name=""/>
+                    <pic:cNvPicPr/>
+                  </pic:nvPicPr>
+                  <pic:blipFill>
+                    <a:blip r:embed="rId14"/>
+                    <a:stretch>
+                      <a:fillRect/>
+                    </a:stretch>
+                  </pic:blipFill>
+                  <pic:spPr>
+                    <a:xfrm>
+                      <a:off x="0" y="0"/>
+                      <a:ext cx="1781424" cy="724001"/>
+                    </a:xfrm>
+                    <a:prstGeom prst="rect">
+                      <a:avLst/>
+                    </a:prstGeom>
+                  </pic:spPr>
+                </pic:pic>
+              </a:graphicData>
+            </a:graphic>
+          </wp:inline>
+        </w:drawing>
+      </w:r>
+    </w:p>
+    <w:p>
+      <w:r>
+        <w:t>To avoid this in switch(config) write service password encryption</w:t>
+      </w:r>
+    </w:p>
+    <w:p>
+      <w:r>
+        <w:t>Then password is encrypted</w:t>
+      </w:r>
+    </w:p>
+    <w:p>
+      <w:r>
+        <w:drawing>
+          <wp:inline distT="0" distB="0" distL="0" distR="0" wp14:anchorId="5489A4A4" wp14:editId="3F7E11D4">
+            <wp:extent cx="3124636" cy="1743318"/>
+            <wp:effectExtent l="0" t="0" r="0" b="9525"/>
+            <wp:docPr id="19" name="Picture 19" descr="Text, letter&#10;&#10;Description automatically generated"/>
+            <wp:cNvGraphicFramePr>
+              <a:graphicFrameLocks xmlns:a="http://schemas.openxmlformats.org/drawingml/2006/main" noChangeAspect="1"/>
+            </wp:cNvGraphicFramePr>
+            <a:graphic xmlns:a="http://schemas.openxmlformats.org/drawingml/2006/main">
+              <a:graphicData uri="http://schemas.openxmlformats.org/drawingml/2006/picture">
+                <pic:pic xmlns:pic="http://schemas.openxmlformats.org/drawingml/2006/picture">
+                  <pic:nvPicPr>
+                    <pic:cNvPr id="1" name=""/>
+                    <pic:cNvPicPr/>
+                  </pic:nvPicPr>
+                  <pic:blipFill>
+                    <a:blip r:embed="rId15"/>
+                    <a:stretch>
+                      <a:fillRect/>
+                    </a:stretch>
+                  </pic:blipFill>
+                  <pic:spPr>
+                    <a:xfrm>
+                      <a:off x="0" y="0"/>
+                      <a:ext cx="3124636" cy="1743318"/>
+                    </a:xfrm>
+                    <a:prstGeom prst="rect">
+                      <a:avLst/>
+                    </a:prstGeom>
+                  </pic:spPr>
+                </pic:pic>
+              </a:graphicData>
+            </a:graphic>
+          </wp:inline>
+        </w:drawing>
+      </w:r>
+    </w:p>
+    <w:p>
+      <w:r>
+        <w:rPr>
+          <w:noProof/>
+        </w:rPr>
         <w:drawing>
           <wp:inline distT="0" distB="0" distL="0" distR="0" wp14:anchorId="2633BA90" wp14:editId="2988FCEE">
             <wp:extent cx="3591426" cy="1267002"/>
@@ -514,7 +643,7 @@
                     <pic:cNvPicPr/>
                   </pic:nvPicPr>
                   <pic:blipFill>
-                    <a:blip r:embed="rId14"/>
+                    <a:blip r:embed="rId16"/>
                     <a:stretch>
                       <a:fillRect/>
                     </a:stretch>
@@ -542,6 +671,9 @@
     </w:p>
     <w:p>
       <w:r>
+        <w:rPr>
+          <w:noProof/>
+        </w:rPr>
         <w:drawing>
           <wp:inline distT="0" distB="0" distL="0" distR="0" wp14:anchorId="638AA527" wp14:editId="58EEAF12">
             <wp:extent cx="5563376" cy="1352739"/>
@@ -558,7 +690,7 @@
                     <pic:cNvPicPr/>
                   </pic:nvPicPr>
                   <pic:blipFill>
-                    <a:blip r:embed="rId15"/>
+                    <a:blip r:embed="rId17"/>
                     <a:stretch>
                       <a:fillRect/>
                     </a:stretch>
@@ -581,6 +713,9 @@
     </w:p>
     <w:p>
       <w:r>
+        <w:rPr>
+          <w:noProof/>
+        </w:rPr>
         <w:drawing>
           <wp:inline distT="0" distB="0" distL="0" distR="0" wp14:anchorId="35FEF1C1" wp14:editId="108D4817">
             <wp:extent cx="1524213" cy="647790"/>
@@ -597,7 +732,7 @@
                     <pic:cNvPicPr/>
                   </pic:nvPicPr>
                   <pic:blipFill>
-                    <a:blip r:embed="rId16"/>
+                    <a:blip r:embed="rId18"/>
                     <a:stretch>
                       <a:fillRect/>
                     </a:stretch>
@@ -625,6 +760,10 @@
     </w:p>
     <w:p>
       <w:r>
+        <w:rPr>
+          <w:noProof/>
+        </w:rPr>
+        <w:lastRenderedPageBreak/>
         <w:drawing>
           <wp:inline distT="0" distB="0" distL="0" distR="0" wp14:anchorId="7A59FF8B" wp14:editId="69AD7200">
             <wp:extent cx="5325218" cy="752580"/>
@@ -641,7 +780,7 @@
                     <pic:cNvPicPr/>
                   </pic:nvPicPr>
                   <pic:blipFill>
-                    <a:blip r:embed="rId17"/>
+                    <a:blip r:embed="rId19"/>
                     <a:stretch>
                       <a:fillRect/>
                     </a:stretch>
@@ -669,6 +808,9 @@
     </w:p>
     <w:p>
       <w:r>
+        <w:rPr>
+          <w:noProof/>
+        </w:rPr>
         <w:drawing>
           <wp:inline distT="0" distB="0" distL="0" distR="0" wp14:anchorId="77C45B1E" wp14:editId="42E88B2E">
             <wp:extent cx="5039428" cy="1095528"/>
@@ -685,7 +827,7 @@
                     <pic:cNvPicPr/>
                   </pic:nvPicPr>
                   <pic:blipFill>
-                    <a:blip r:embed="rId18"/>
+                    <a:blip r:embed="rId20"/>
                     <a:stretch>
                       <a:fillRect/>
                     </a:stretch>
@@ -713,6 +855,9 @@
     </w:p>
     <w:p>
       <w:r>
+        <w:rPr>
+          <w:noProof/>
+        </w:rPr>
         <w:drawing>
           <wp:inline distT="0" distB="0" distL="0" distR="0" wp14:anchorId="2B9EC142" wp14:editId="0468DD38">
             <wp:extent cx="5201376" cy="943107"/>
@@ -729,7 +874,7 @@
                     <pic:cNvPicPr/>
                   </pic:nvPicPr>
                   <pic:blipFill>
-                    <a:blip r:embed="rId19"/>
+                    <a:blip r:embed="rId21"/>
                     <a:stretch>
                       <a:fillRect/>
                     </a:stretch>
@@ -753,12 +898,14 @@
     <w:p/>
     <w:p>
       <w:r>
-        <w:lastRenderedPageBreak/>
         <w:t>To save all the configurations we made</w:t>
       </w:r>
     </w:p>
     <w:p>
       <w:r>
+        <w:rPr>
+          <w:noProof/>
+        </w:rPr>
         <w:drawing>
           <wp:inline distT="0" distB="0" distL="0" distR="0" wp14:anchorId="58B41FEB" wp14:editId="113968D2">
             <wp:extent cx="4153480" cy="1095528"/>
@@ -775,7 +922,7 @@
                     <pic:cNvPicPr/>
                   </pic:nvPicPr>
                   <pic:blipFill>
-                    <a:blip r:embed="rId20"/>
+                    <a:blip r:embed="rId22"/>
                     <a:stretch>
                       <a:fillRect/>
                     </a:stretch>
@@ -784,6 +931,95 @@
                     <a:xfrm>
                       <a:off x="0" y="0"/>
                       <a:ext cx="4153480" cy="1095528"/>
+                    </a:xfrm>
+                    <a:prstGeom prst="rect">
+                      <a:avLst/>
+                    </a:prstGeom>
+                  </pic:spPr>
+                </pic:pic>
+              </a:graphicData>
+            </a:graphic>
+          </wp:inline>
+        </w:drawing>
+      </w:r>
+    </w:p>
+    <w:p>
+      <w:r>
+        <w:t>Configure ip address in switches</w:t>
+      </w:r>
+    </w:p>
+    <w:p>
+      <w:r>
+        <w:drawing>
+          <wp:inline distT="0" distB="0" distL="0" distR="0" wp14:anchorId="104F83AA" wp14:editId="725D8846">
+            <wp:extent cx="5943600" cy="1760855"/>
+            <wp:effectExtent l="0" t="0" r="0" b="0"/>
+            <wp:docPr id="20" name="Picture 20" descr="Graphical user interface, text, application, email&#10;&#10;Description automatically generated"/>
+            <wp:cNvGraphicFramePr>
+              <a:graphicFrameLocks xmlns:a="http://schemas.openxmlformats.org/drawingml/2006/main" noChangeAspect="1"/>
+            </wp:cNvGraphicFramePr>
+            <a:graphic xmlns:a="http://schemas.openxmlformats.org/drawingml/2006/main">
+              <a:graphicData uri="http://schemas.openxmlformats.org/drawingml/2006/picture">
+                <pic:pic xmlns:pic="http://schemas.openxmlformats.org/drawingml/2006/picture">
+                  <pic:nvPicPr>
+                    <pic:cNvPr id="1" name=""/>
+                    <pic:cNvPicPr/>
+                  </pic:nvPicPr>
+                  <pic:blipFill>
+                    <a:blip r:embed="rId23"/>
+                    <a:stretch>
+                      <a:fillRect/>
+                    </a:stretch>
+                  </pic:blipFill>
+                  <pic:spPr>
+                    <a:xfrm>
+                      <a:off x="0" y="0"/>
+                      <a:ext cx="5943600" cy="1760855"/>
+                    </a:xfrm>
+                    <a:prstGeom prst="rect">
+                      <a:avLst/>
+                    </a:prstGeom>
+                  </pic:spPr>
+                </pic:pic>
+              </a:graphicData>
+            </a:graphic>
+          </wp:inline>
+        </w:drawing>
+      </w:r>
+    </w:p>
+    <w:p>
+      <w:r>
+        <w:t>Then after running show running-config</w:t>
+      </w:r>
+    </w:p>
+    <w:p>
+      <w:r>
+        <w:lastRenderedPageBreak/>
+        <w:drawing>
+          <wp:inline distT="0" distB="0" distL="0" distR="0" wp14:anchorId="322968E5" wp14:editId="79A9E1DE">
+            <wp:extent cx="5315692" cy="2819794"/>
+            <wp:effectExtent l="0" t="0" r="0" b="0"/>
+            <wp:docPr id="21" name="Picture 21" descr="Text&#10;&#10;Description automatically generated"/>
+            <wp:cNvGraphicFramePr>
+              <a:graphicFrameLocks xmlns:a="http://schemas.openxmlformats.org/drawingml/2006/main" noChangeAspect="1"/>
+            </wp:cNvGraphicFramePr>
+            <a:graphic xmlns:a="http://schemas.openxmlformats.org/drawingml/2006/main">
+              <a:graphicData uri="http://schemas.openxmlformats.org/drawingml/2006/picture">
+                <pic:pic xmlns:pic="http://schemas.openxmlformats.org/drawingml/2006/picture">
+                  <pic:nvPicPr>
+                    <pic:cNvPr id="1" name=""/>
+                    <pic:cNvPicPr/>
+                  </pic:nvPicPr>
+                  <pic:blipFill>
+                    <a:blip r:embed="rId24"/>
+                    <a:stretch>
+                      <a:fillRect/>
+                    </a:stretch>
+                  </pic:blipFill>
+                  <pic:spPr>
+                    <a:xfrm>
+                      <a:off x="0" y="0"/>
+                      <a:ext cx="5315692" cy="2819794"/>
                     </a:xfrm>
                     <a:prstGeom prst="rect">
                       <a:avLst/>
@@ -798,7 +1034,6 @@
       <w:bookmarkStart w:id="0" w:name="_GoBack"/>
       <w:bookmarkEnd w:id="0"/>
     </w:p>
-    <w:p/>
     <w:sectPr>
       <w:pgSz w:w="12240" w:h="15840"/>
       <w:pgMar w:top="1440" w:right="1440" w:bottom="1440" w:left="1440" w:header="720" w:footer="720" w:gutter="0"/>
